--- a/04-Subroutines/04-Subroutines.docx
+++ b/04-Subroutines/04-Subroutines.docx
@@ -1,6 +1,6 @@
 
 <file path=word/document.xml><?xml version="1.0" encoding="utf-8"?>
-<w:document xmlns:wpc="http://schemas.microsoft.com/office/word/2010/wordprocessingCanvas" xmlns:cx="http://schemas.microsoft.com/office/drawing/2014/chartex" xmlns:cx1="http://schemas.microsoft.com/office/drawing/2015/9/8/chartex" xmlns:cx2="http://schemas.microsoft.com/office/drawing/2015/10/21/chartex" xmlns:cx3="http://schemas.microsoft.com/office/drawing/2016/5/9/chartex" xmlns:cx4="http://schemas.microsoft.com/office/drawing/2016/5/10/chartex" xmlns:cx5="http://schemas.microsoft.com/office/drawing/2016/5/11/chartex" xmlns:cx6="http://schemas.microsoft.com/office/drawing/2016/5/12/chartex" xmlns:cx7="http://schemas.microsoft.com/office/drawing/2016/5/13/chartex" xmlns:cx8="http://schemas.microsoft.com/office/drawing/2016/5/14/chartex" xmlns:mc="http://schemas.openxmlformats.org/markup-compatibility/2006" xmlns:aink="http://schemas.microsoft.com/office/drawing/2016/ink" xmlns:am3d="http://schemas.microsoft.com/office/drawing/2017/model3d" xmlns:o="urn:schemas-microsoft-com:office:office" xmlns:oel="http://schemas.microsoft.com/office/2019/extlst" xmlns:r="http://schemas.openxmlformats.org/officeDocument/2006/relationships" xmlns:m="http://schemas.openxmlformats.org/officeDocument/2006/math" xmlns:v="urn:schemas-microsoft-com:vml" xmlns:wp14="http://schemas.microsoft.com/office/word/2010/wordprocessingDrawing" xmlns:wp="http://schemas.openxmlformats.org/drawingml/2006/wordprocessingDrawing" xmlns:w10="urn:schemas-microsoft-com:office:word" xmlns:w="http://schemas.openxmlformats.org/wordprocessingml/2006/main" xmlns:w14="http://schemas.microsoft.com/office/word/2010/wordml" xmlns:w15="http://schemas.microsoft.com/office/word/2012/wordml" xmlns:w16cex="http://schemas.microsoft.com/office/word/2018/wordml/cex" xmlns:w16cid="http://schemas.microsoft.com/office/word/2016/wordml/cid" xmlns:w16="http://schemas.microsoft.com/office/word/2018/wordml" xmlns:w16sdtdh="http://schemas.microsoft.com/office/word/2020/wordml/sdtdatahash" xmlns:w16se="http://schemas.microsoft.com/office/word/2015/wordml/symex" xmlns:wpg="http://schemas.microsoft.com/office/word/2010/wordprocessingGroup" xmlns:wpi="http://schemas.microsoft.com/office/word/2010/wordprocessingInk" xmlns:wne="http://schemas.microsoft.com/office/word/2006/wordml" xmlns:wps="http://schemas.microsoft.com/office/word/2010/wordprocessingShape" mc:Ignorable="w14 w15 w16se w16cid w16 w16cex w16sdtdh wp14">
+<w:document xmlns:wpc="http://schemas.microsoft.com/office/word/2010/wordprocessingCanvas" xmlns:cx="http://schemas.microsoft.com/office/drawing/2014/chartex" xmlns:cx1="http://schemas.microsoft.com/office/drawing/2015/9/8/chartex" xmlns:mc="http://schemas.openxmlformats.org/markup-compatibility/2006" xmlns:o="urn:schemas-microsoft-com:office:office" xmlns:r="http://schemas.openxmlformats.org/officeDocument/2006/relationships" xmlns:m="http://schemas.openxmlformats.org/officeDocument/2006/math" xmlns:v="urn:schemas-microsoft-com:vml" xmlns:wp14="http://schemas.microsoft.com/office/word/2010/wordprocessingDrawing" xmlns:wp="http://schemas.openxmlformats.org/drawingml/2006/wordprocessingDrawing" xmlns:w10="urn:schemas-microsoft-com:office:word" xmlns:w="http://schemas.openxmlformats.org/wordprocessingml/2006/main" xmlns:w14="http://schemas.microsoft.com/office/word/2010/wordml" xmlns:w15="http://schemas.microsoft.com/office/word/2012/wordml" xmlns:w16se="http://schemas.microsoft.com/office/word/2015/wordml/symex" xmlns:wpg="http://schemas.microsoft.com/office/word/2010/wordprocessingGroup" xmlns:wpi="http://schemas.microsoft.com/office/word/2010/wordprocessingInk" xmlns:wne="http://schemas.microsoft.com/office/word/2006/wordml" xmlns:wps="http://schemas.microsoft.com/office/word/2010/wordprocessingShape" mc:Ignorable="w14 w15 w16se wp14">
   <w:body>
     <w:p>
       <w:pPr>
@@ -51,32 +51,15 @@
           <w:lang w:val="en-GB"/>
         </w:rPr>
       </w:pPr>
-      <w:r>
-        <w:fldChar w:fldCharType="begin"/>
-      </w:r>
-      <w:r>
-        <w:rPr>
-          <w:lang w:val="en-GB"/>
-        </w:rPr>
-        <w:instrText>HYPERLINK "https://docs.python.org/3/library/functions.html"</w:instrText>
-      </w:r>
-      <w:r>
-        <w:fldChar w:fldCharType="separate"/>
-      </w:r>
-      <w:r>
-        <w:rPr>
-          <w:rStyle w:val="Hipercze"/>
-          <w:lang w:val="en-GB"/>
-        </w:rPr>
-        <w:t>https://docs.python.org/3/library/functions.html</w:t>
-      </w:r>
-      <w:r>
-        <w:rPr>
-          <w:rStyle w:val="Hipercze"/>
-          <w:lang w:val="en-GB"/>
-        </w:rPr>
-        <w:fldChar w:fldCharType="end"/>
-      </w:r>
+      <w:hyperlink r:id="rId8" w:history="1">
+        <w:r>
+          <w:rPr>
+            <w:rStyle w:val="Hipercze"/>
+            <w:lang w:val="en-GB"/>
+          </w:rPr>
+          <w:t>https://docs.python.org/3/library/functions.html</w:t>
+        </w:r>
+      </w:hyperlink>
       <w:r>
         <w:rPr>
           <w:lang w:val="en-GB"/>
@@ -331,32 +314,15 @@
           <w:lang w:val="en-GB"/>
         </w:rPr>
       </w:pPr>
-      <w:r>
-        <w:fldChar w:fldCharType="begin"/>
-      </w:r>
-      <w:r>
-        <w:rPr>
-          <w:lang w:val="en-GB"/>
-        </w:rPr>
-        <w:instrText>HYPERLINK "https://docs.python.org/3/library/math.html"</w:instrText>
-      </w:r>
-      <w:r>
-        <w:fldChar w:fldCharType="separate"/>
-      </w:r>
-      <w:r>
-        <w:rPr>
-          <w:rStyle w:val="Hipercze"/>
-          <w:lang w:val="en-GB"/>
-        </w:rPr>
-        <w:t>https://docs.python.org/3/library/math.html</w:t>
-      </w:r>
-      <w:r>
-        <w:rPr>
-          <w:rStyle w:val="Hipercze"/>
-          <w:lang w:val="en-GB"/>
-        </w:rPr>
-        <w:fldChar w:fldCharType="end"/>
-      </w:r>
+      <w:hyperlink r:id="rId9" w:history="1">
+        <w:r>
+          <w:rPr>
+            <w:rStyle w:val="Hipercze"/>
+            <w:lang w:val="en-GB"/>
+          </w:rPr>
+          <w:t>https://docs.python.org/3/library/math.html</w:t>
+        </w:r>
+      </w:hyperlink>
       <w:r>
         <w:rPr>
           <w:lang w:val="en-GB"/>
@@ -585,32 +551,15 @@
           <w:lang w:val="en-GB"/>
         </w:rPr>
       </w:pPr>
-      <w:r>
-        <w:fldChar w:fldCharType="begin"/>
-      </w:r>
-      <w:r>
-        <w:rPr>
-          <w:lang w:val="en-GB"/>
-        </w:rPr>
-        <w:instrText>HYPERLINK "https://youtu.be/NE97ylAnrz4?feature=shared"</w:instrText>
-      </w:r>
-      <w:r>
-        <w:fldChar w:fldCharType="separate"/>
-      </w:r>
-      <w:r>
-        <w:rPr>
-          <w:rStyle w:val="Hipercze"/>
-          <w:lang w:val="en-GB"/>
-        </w:rPr>
-        <w:t>https://youtu.be/NE97ylAnrz4?feature=shared</w:t>
-      </w:r>
-      <w:r>
-        <w:rPr>
-          <w:rStyle w:val="Hipercze"/>
-          <w:lang w:val="en-GB"/>
-        </w:rPr>
-        <w:fldChar w:fldCharType="end"/>
-      </w:r>
+      <w:hyperlink r:id="rId10" w:history="1">
+        <w:r>
+          <w:rPr>
+            <w:rStyle w:val="Hipercze"/>
+            <w:lang w:val="en-GB"/>
+          </w:rPr>
+          <w:t>https://youtu.be/NE97ylAnrz4?feature=shared</w:t>
+        </w:r>
+      </w:hyperlink>
       <w:r>
         <w:rPr>
           <w:lang w:val="en-GB"/>
@@ -714,32 +663,15 @@
           <w:lang w:val="en-GB"/>
         </w:rPr>
       </w:pPr>
-      <w:r>
-        <w:fldChar w:fldCharType="begin"/>
-      </w:r>
-      <w:r>
-        <w:rPr>
-          <w:lang w:val="en-GB"/>
-        </w:rPr>
-        <w:instrText>HYPERLINK "https://youtu.be/25ovCm9jKfA?feature=shared"</w:instrText>
-      </w:r>
-      <w:r>
-        <w:fldChar w:fldCharType="separate"/>
-      </w:r>
-      <w:r>
-        <w:rPr>
-          <w:rStyle w:val="Hipercze"/>
-          <w:lang w:val="en-GB"/>
-        </w:rPr>
-        <w:t>https://youtu.be/25ovCm9jKfA?feature=shared</w:t>
-      </w:r>
-      <w:r>
-        <w:rPr>
-          <w:rStyle w:val="Hipercze"/>
-          <w:lang w:val="en-GB"/>
-        </w:rPr>
-        <w:fldChar w:fldCharType="end"/>
-      </w:r>
+      <w:hyperlink r:id="rId11" w:history="1">
+        <w:r>
+          <w:rPr>
+            <w:rStyle w:val="Hipercze"/>
+            <w:lang w:val="en-GB"/>
+          </w:rPr>
+          <w:t>https://youtu.be/25ovCm9jKfA?feature=shared</w:t>
+        </w:r>
+      </w:hyperlink>
       <w:r>
         <w:rPr>
           <w:lang w:val="en-GB"/>
@@ -833,32 +765,15 @@
           <w:lang w:val="en-US"/>
         </w:rPr>
       </w:pPr>
-      <w:r>
-        <w:fldChar w:fldCharType="begin"/>
-      </w:r>
-      <w:r>
-        <w:rPr>
-          <w:lang w:val="en-US"/>
-        </w:rPr>
-        <w:instrText>HYPERLINK "https://youtu.be/QYUbLevwgDQ?feature=shared"</w:instrText>
-      </w:r>
-      <w:r>
-        <w:fldChar w:fldCharType="separate"/>
-      </w:r>
-      <w:r>
-        <w:rPr>
-          <w:rStyle w:val="Hipercze"/>
-          <w:lang w:val="en-US"/>
-        </w:rPr>
-        <w:t>https://youtu.be/QYUbLevwgDQ?feature=shared</w:t>
-      </w:r>
-      <w:r>
-        <w:rPr>
-          <w:rStyle w:val="Hipercze"/>
-          <w:lang w:val="en-US"/>
-        </w:rPr>
-        <w:fldChar w:fldCharType="end"/>
-      </w:r>
+      <w:hyperlink r:id="rId12" w:history="1">
+        <w:r>
+          <w:rPr>
+            <w:rStyle w:val="Hipercze"/>
+            <w:lang w:val="en-US"/>
+          </w:rPr>
+          <w:t>https://youtu.be/QYUbLevwgDQ?feature=shared</w:t>
+        </w:r>
+      </w:hyperlink>
     </w:p>
     <w:p>
       <w:pPr>
@@ -916,32 +831,15 @@
           <w:lang w:val="en-US"/>
         </w:rPr>
       </w:pPr>
-      <w:r>
-        <w:fldChar w:fldCharType="begin"/>
-      </w:r>
-      <w:r>
-        <w:rPr>
-          <w:lang w:val="en-US"/>
-        </w:rPr>
-        <w:instrText>HYPERLINK "https://www.w3schools.com/python/python_modules.asp"</w:instrText>
-      </w:r>
-      <w:r>
-        <w:fldChar w:fldCharType="separate"/>
-      </w:r>
-      <w:r>
-        <w:rPr>
-          <w:rStyle w:val="Hipercze"/>
-          <w:lang w:val="en-US"/>
-        </w:rPr>
-        <w:t>https://www.w3schools.com/python/python_modules.asp</w:t>
-      </w:r>
-      <w:r>
-        <w:rPr>
-          <w:rStyle w:val="Hipercze"/>
-          <w:lang w:val="en-US"/>
-        </w:rPr>
-        <w:fldChar w:fldCharType="end"/>
-      </w:r>
+      <w:hyperlink r:id="rId13" w:history="1">
+        <w:r>
+          <w:rPr>
+            <w:rStyle w:val="Hipercze"/>
+            <w:lang w:val="en-US"/>
+          </w:rPr>
+          <w:t>https://www.w3schools.com/python/python_modules.asp</w:t>
+        </w:r>
+      </w:hyperlink>
       <w:r>
         <w:rPr>
           <w:lang w:val="en-US"/>
@@ -961,32 +859,15 @@
           <w:lang w:val="en-US"/>
         </w:rPr>
       </w:pPr>
-      <w:r>
-        <w:fldChar w:fldCharType="begin"/>
-      </w:r>
-      <w:r>
-        <w:rPr>
-          <w:lang w:val="en-US"/>
-        </w:rPr>
-        <w:instrText>HYPERLINK "https://docs.python.org/3/tutorial/modules.html"</w:instrText>
-      </w:r>
-      <w:r>
-        <w:fldChar w:fldCharType="separate"/>
-      </w:r>
-      <w:r>
-        <w:rPr>
-          <w:rStyle w:val="Hipercze"/>
-          <w:lang w:val="en-US"/>
-        </w:rPr>
-        <w:t>https://docs.python.org/3/tutorial/modules.html</w:t>
-      </w:r>
-      <w:r>
-        <w:rPr>
-          <w:rStyle w:val="Hipercze"/>
-          <w:lang w:val="en-US"/>
-        </w:rPr>
-        <w:fldChar w:fldCharType="end"/>
-      </w:r>
+      <w:hyperlink r:id="rId14" w:history="1">
+        <w:r>
+          <w:rPr>
+            <w:rStyle w:val="Hipercze"/>
+            <w:lang w:val="en-US"/>
+          </w:rPr>
+          <w:t>https://docs.python.org/3/tutorial/modules.html</w:t>
+        </w:r>
+      </w:hyperlink>
       <w:r>
         <w:rPr>
           <w:lang w:val="en-US"/>
@@ -1033,32 +914,15 @@
           <w:lang w:val="en-US"/>
         </w:rPr>
       </w:pPr>
-      <w:r>
-        <w:fldChar w:fldCharType="begin"/>
-      </w:r>
-      <w:r>
-        <w:rPr>
-          <w:lang w:val="en-US"/>
-        </w:rPr>
-        <w:instrText>HYPERLINK "https://youtu.be/NB5LGzmSiCs?feature=shared"</w:instrText>
-      </w:r>
-      <w:r>
-        <w:fldChar w:fldCharType="separate"/>
-      </w:r>
-      <w:r>
-        <w:rPr>
-          <w:rStyle w:val="Hipercze"/>
-          <w:lang w:val="en-US"/>
-        </w:rPr>
-        <w:t>https://youtu.be/NB5LGzmSiCs?feature=shared</w:t>
-      </w:r>
-      <w:r>
-        <w:rPr>
-          <w:rStyle w:val="Hipercze"/>
-          <w:lang w:val="en-US"/>
-        </w:rPr>
-        <w:fldChar w:fldCharType="end"/>
-      </w:r>
+      <w:hyperlink r:id="rId15" w:history="1">
+        <w:r>
+          <w:rPr>
+            <w:rStyle w:val="Hipercze"/>
+            <w:lang w:val="en-US"/>
+          </w:rPr>
+          <w:t>https://youtu.be/NB5LGzmSiCs?feature=shared</w:t>
+        </w:r>
+      </w:hyperlink>
       <w:r>
         <w:rPr>
           <w:lang w:val="en-US"/>
@@ -1079,32 +943,15 @@
           <w:lang w:val="en-US"/>
         </w:rPr>
       </w:pPr>
-      <w:r>
-        <w:fldChar w:fldCharType="begin"/>
-      </w:r>
-      <w:r>
-        <w:rPr>
-          <w:lang w:val="en-US"/>
-        </w:rPr>
-        <w:instrText>HYPERLINK "https://docs.python.org/3/library/__main__.html"</w:instrText>
-      </w:r>
-      <w:r>
-        <w:fldChar w:fldCharType="separate"/>
-      </w:r>
-      <w:r>
-        <w:rPr>
-          <w:rStyle w:val="Hipercze"/>
-          <w:lang w:val="en-US"/>
-        </w:rPr>
-        <w:t>https://docs.python.org/3/library/__main__.html</w:t>
-      </w:r>
-      <w:r>
-        <w:rPr>
-          <w:rStyle w:val="Hipercze"/>
-          <w:lang w:val="en-US"/>
-        </w:rPr>
-        <w:fldChar w:fldCharType="end"/>
-      </w:r>
+      <w:hyperlink r:id="rId16" w:history="1">
+        <w:r>
+          <w:rPr>
+            <w:rStyle w:val="Hipercze"/>
+            <w:lang w:val="en-US"/>
+          </w:rPr>
+          <w:t>https://docs.python.org/3/library/__main__.html</w:t>
+        </w:r>
+      </w:hyperlink>
       <w:r>
         <w:rPr>
           <w:lang w:val="en-US"/>
@@ -1493,7 +1340,22 @@
           <w:lang w:val="en-US"/>
         </w:rPr>
         <w:br/>
-        <w:t>max_number = max(7,5,6,3,8,2)</w:t>
+      </w:r>
+      <w:proofErr w:type="spellStart"/>
+      <w:r>
+        <w:rPr>
+          <w:rFonts w:ascii="Courier New" w:hAnsi="Courier New" w:cs="Courier New"/>
+          <w:lang w:val="en-US"/>
+        </w:rPr>
+        <w:t>max_number</w:t>
+      </w:r>
+      <w:proofErr w:type="spellEnd"/>
+      <w:r>
+        <w:rPr>
+          <w:rFonts w:ascii="Courier New" w:hAnsi="Courier New" w:cs="Courier New"/>
+          <w:lang w:val="en-US"/>
+        </w:rPr>
+        <w:t xml:space="preserve"> = max(7,5,6,3,8,2)</w:t>
       </w:r>
       <w:r>
         <w:rPr>
@@ -1518,14 +1380,179 @@
         <w:br/>
         <w:t># task b</w:t>
       </w:r>
+    </w:p>
+    <w:p>
+      <w:pPr>
+        <w:pStyle w:val="Zadanie"/>
+        <w:numPr>
+          <w:ilvl w:val="0"/>
+          <w:numId w:val="0"/>
+        </w:numPr>
+        <w:ind w:left="1211" w:firstLine="229"/>
+        <w:rPr>
+          <w:rFonts w:ascii="Courier New" w:hAnsi="Courier New" w:cs="Courier New"/>
+          <w:lang w:val="en-US"/>
+        </w:rPr>
+      </w:pPr>
+      <w:r>
+        <w:rPr>
+          <w:rFonts w:ascii="Courier New" w:hAnsi="Courier New" w:cs="Courier New"/>
+          <w:lang w:val="en-US"/>
+        </w:rPr>
+        <w:t>number = 15</w:t>
+      </w:r>
+    </w:p>
+    <w:p>
+      <w:pPr>
+        <w:pStyle w:val="Zadanie"/>
+        <w:numPr>
+          <w:ilvl w:val="0"/>
+          <w:numId w:val="0"/>
+        </w:numPr>
+        <w:ind w:left="1211" w:firstLine="229"/>
+        <w:rPr>
+          <w:rFonts w:ascii="Courier New" w:hAnsi="Courier New" w:cs="Courier New"/>
+          <w:lang w:val="en-US"/>
+        </w:rPr>
+      </w:pPr>
+      <w:r>
+        <w:rPr>
+          <w:rFonts w:ascii="Courier New" w:hAnsi="Courier New" w:cs="Courier New"/>
+          <w:lang w:val="en-US"/>
+        </w:rPr>
+        <w:t>print('bin(number))</w:t>
+      </w:r>
+    </w:p>
+    <w:p>
+      <w:pPr>
+        <w:pStyle w:val="Zadanie"/>
+        <w:numPr>
+          <w:ilvl w:val="0"/>
+          <w:numId w:val="0"/>
+        </w:numPr>
+        <w:ind w:left="1211" w:firstLine="229"/>
+        <w:rPr>
+          <w:rFonts w:ascii="Courier New" w:hAnsi="Courier New" w:cs="Courier New"/>
+          <w:lang w:val="en-US"/>
+        </w:rPr>
+      </w:pPr>
+      <w:r>
+        <w:rPr>
+          <w:rFonts w:ascii="Courier New" w:hAnsi="Courier New" w:cs="Courier New"/>
+          <w:lang w:val="en-US"/>
+        </w:rPr>
+        <w:t>Output: 0b1111</w:t>
+      </w:r>
+    </w:p>
+    <w:p>
+      <w:pPr>
+        <w:pStyle w:val="Zadanie"/>
+        <w:numPr>
+          <w:ilvl w:val="0"/>
+          <w:numId w:val="0"/>
+        </w:numPr>
+        <w:ind w:left="1211" w:hanging="360"/>
+        <w:rPr>
+          <w:rFonts w:ascii="Courier New" w:hAnsi="Courier New" w:cs="Courier New"/>
+          <w:lang w:val="en-US"/>
+        </w:rPr>
+      </w:pPr>
       <w:r>
         <w:rPr>
           <w:rFonts w:ascii="Courier New" w:hAnsi="Courier New" w:cs="Courier New"/>
           <w:lang w:val="en-US"/>
         </w:rPr>
         <w:br/>
+      </w:r>
+      <w:r>
+        <w:rPr>
+          <w:rFonts w:ascii="Courier New" w:hAnsi="Courier New" w:cs="Courier New"/>
+          <w:lang w:val="en-US"/>
+        </w:rPr>
         <w:t># task c</w:t>
       </w:r>
+    </w:p>
+    <w:p>
+      <w:pPr>
+        <w:rPr>
+          <w:rFonts w:ascii="Courier New" w:hAnsi="Courier New" w:cs="Courier New"/>
+        </w:rPr>
+      </w:pPr>
+      <w:r>
+        <w:rPr>
+          <w:rFonts w:ascii="Courier New" w:hAnsi="Courier New" w:cs="Courier New"/>
+        </w:rPr>
+        <w:tab/>
+      </w:r>
+      <w:r>
+        <w:rPr>
+          <w:rFonts w:ascii="Courier New" w:hAnsi="Courier New" w:cs="Courier New"/>
+        </w:rPr>
+        <w:tab/>
+        <w:t>number = 435</w:t>
+      </w:r>
+    </w:p>
+    <w:p>
+      <w:pPr>
+        <w:rPr>
+          <w:rFonts w:ascii="Courier New" w:hAnsi="Courier New" w:cs="Courier New"/>
+        </w:rPr>
+      </w:pPr>
+      <w:r>
+        <w:rPr>
+          <w:rFonts w:ascii="Courier New" w:hAnsi="Courier New" w:cs="Courier New"/>
+        </w:rPr>
+        <w:tab/>
+      </w:r>
+      <w:r>
+        <w:rPr>
+          <w:rFonts w:ascii="Courier New" w:hAnsi="Courier New" w:cs="Courier New"/>
+        </w:rPr>
+        <w:tab/>
+        <w:t>print(hex(number))</w:t>
+      </w:r>
+    </w:p>
+    <w:p>
+      <w:pPr>
+        <w:pStyle w:val="Zadanie"/>
+        <w:numPr>
+          <w:ilvl w:val="0"/>
+          <w:numId w:val="0"/>
+        </w:numPr>
+        <w:ind w:left="1211" w:firstLine="229"/>
+        <w:rPr>
+          <w:rFonts w:ascii="Courier New" w:hAnsi="Courier New" w:cs="Courier New"/>
+          <w:lang w:val="en-US"/>
+        </w:rPr>
+      </w:pPr>
+      <w:r>
+        <w:rPr>
+          <w:rFonts w:ascii="Courier New" w:hAnsi="Courier New" w:cs="Courier New"/>
+          <w:lang w:val="en-US"/>
+        </w:rPr>
+        <w:t xml:space="preserve">Output: </w:t>
+      </w:r>
+      <w:r>
+        <w:rPr>
+          <w:rFonts w:ascii="Courier New" w:hAnsi="Courier New" w:cs="Courier New"/>
+          <w:lang w:val="en-US"/>
+        </w:rPr>
+        <w:t>0x1b3</w:t>
+      </w:r>
+    </w:p>
+    <w:p>
+      <w:pPr>
+        <w:pStyle w:val="Zadanie"/>
+        <w:numPr>
+          <w:ilvl w:val="0"/>
+          <w:numId w:val="0"/>
+        </w:numPr>
+        <w:ind w:left="1211" w:hanging="360"/>
+        <w:rPr>
+          <w:rFonts w:ascii="Courier New" w:hAnsi="Courier New" w:cs="Courier New"/>
+          <w:lang w:val="en-US"/>
+        </w:rPr>
+      </w:pPr>
       <w:r>
         <w:rPr>
           <w:rFonts w:ascii="Courier New" w:hAnsi="Courier New" w:cs="Courier New"/>
@@ -1541,6 +1568,27 @@
         </w:rPr>
         <w:br/>
         <w:t># task e</w:t>
+      </w:r>
+    </w:p>
+    <w:p>
+      <w:pPr>
+        <w:pStyle w:val="Zadanie"/>
+        <w:numPr>
+          <w:ilvl w:val="0"/>
+          <w:numId w:val="0"/>
+        </w:numPr>
+        <w:ind w:left="1211" w:firstLine="229"/>
+        <w:rPr>
+          <w:rFonts w:ascii="Courier New" w:hAnsi="Courier New" w:cs="Courier New"/>
+          <w:lang w:val="en-US"/>
+        </w:rPr>
+      </w:pPr>
+      <w:r>
+        <w:rPr>
+          <w:rFonts w:ascii="Courier New" w:hAnsi="Courier New" w:cs="Courier New"/>
+          <w:lang w:val="en-US"/>
+        </w:rPr>
+        <w:t>Abs()</w:t>
       </w:r>
     </w:p>
     <w:p>
@@ -1807,6 +1855,7 @@
           <w:rFonts w:ascii="Courier New" w:hAnsi="Courier New" w:cs="Courier New"/>
           <w:lang w:val="en-GB"/>
         </w:rPr>
+        <w:lastRenderedPageBreak/>
         <w:t>def display_program_name():</w:t>
       </w:r>
       <w:r>
@@ -2011,7 +2060,6 @@
         <w:rPr>
           <w:lang w:val="en-GB"/>
         </w:rPr>
-        <w:lastRenderedPageBreak/>
         <w:t xml:space="preserve">Passing </w:t>
       </w:r>
       <w:r>
@@ -2026,6 +2074,8 @@
         </w:rPr>
         <w:t>values</w:t>
       </w:r>
+      <w:bookmarkStart w:id="0" w:name="_GoBack"/>
+      <w:bookmarkEnd w:id="0"/>
     </w:p>
     <w:p>
       <w:pPr>
@@ -2619,6 +2669,7 @@
           <w:bCs/>
           <w:lang w:val="en-GB"/>
         </w:rPr>
+        <w:lastRenderedPageBreak/>
         <w:t>digits.py</w:t>
       </w:r>
     </w:p>
@@ -2812,7 +2863,6 @@
           <w:bCs/>
           <w:lang w:val="en-US"/>
         </w:rPr>
-        <w:lastRenderedPageBreak/>
         <w:t>myprogram</w:t>
       </w:r>
       <w:r>
@@ -5583,7 +5633,7 @@
         <w:br/>
         <w:t>f("A programming language is a system of notation for writing computer programs</w:t>
       </w:r>
-      <w:bookmarkStart w:id="0" w:name="_Hlk118044329"/>
+      <w:bookmarkStart w:id="1" w:name="_Hlk118044329"/>
       <w:r>
         <w:rPr>
           <w:rFonts w:ascii="Courier New" w:hAnsi="Courier New" w:cs="Courier New"/>
@@ -5591,7 +5641,7 @@
         </w:rPr>
         <w:t>"</w:t>
       </w:r>
-      <w:bookmarkEnd w:id="0"/>
+      <w:bookmarkEnd w:id="1"/>
       <w:r>
         <w:rPr>
           <w:rFonts w:ascii="Courier New" w:hAnsi="Courier New" w:cs="Courier New"/>
@@ -7483,7 +7533,7 @@
       </w:r>
     </w:p>
     <w:sectPr>
-      <w:footerReference w:type="default" r:id="rId8"/>
+      <w:footerReference w:type="default" r:id="rId17"/>
       <w:pgSz w:w="11907" w:h="16840" w:code="9"/>
       <w:pgMar w:top="1417" w:right="1417" w:bottom="1417" w:left="1417" w:header="709" w:footer="709" w:gutter="0"/>
       <w:cols w:space="708"/>
@@ -7494,7 +7544,7 @@
 </file>
 
 <file path=word/endnotes.xml><?xml version="1.0" encoding="utf-8"?>
-<w:endnotes xmlns:wpc="http://schemas.microsoft.com/office/word/2010/wordprocessingCanvas" xmlns:cx="http://schemas.microsoft.com/office/drawing/2014/chartex" xmlns:cx1="http://schemas.microsoft.com/office/drawing/2015/9/8/chartex" xmlns:cx2="http://schemas.microsoft.com/office/drawing/2015/10/21/chartex" xmlns:cx3="http://schemas.microsoft.com/office/drawing/2016/5/9/chartex" xmlns:cx4="http://schemas.microsoft.com/office/drawing/2016/5/10/chartex" xmlns:cx5="http://schemas.microsoft.com/office/drawing/2016/5/11/chartex" xmlns:cx6="http://schemas.microsoft.com/office/drawing/2016/5/12/chartex" xmlns:cx7="http://schemas.microsoft.com/office/drawing/2016/5/13/chartex" xmlns:cx8="http://schemas.microsoft.com/office/drawing/2016/5/14/chartex" xmlns:mc="http://schemas.openxmlformats.org/markup-compatibility/2006" xmlns:aink="http://schemas.microsoft.com/office/drawing/2016/ink" xmlns:am3d="http://schemas.microsoft.com/office/drawing/2017/model3d" xmlns:o="urn:schemas-microsoft-com:office:office" xmlns:oel="http://schemas.microsoft.com/office/2019/extlst" xmlns:r="http://schemas.openxmlformats.org/officeDocument/2006/relationships" xmlns:m="http://schemas.openxmlformats.org/officeDocument/2006/math" xmlns:v="urn:schemas-microsoft-com:vml" xmlns:wp14="http://schemas.microsoft.com/office/word/2010/wordprocessingDrawing" xmlns:wp="http://schemas.openxmlformats.org/drawingml/2006/wordprocessingDrawing" xmlns:w10="urn:schemas-microsoft-com:office:word" xmlns:w="http://schemas.openxmlformats.org/wordprocessingml/2006/main" xmlns:w14="http://schemas.microsoft.com/office/word/2010/wordml" xmlns:w15="http://schemas.microsoft.com/office/word/2012/wordml" xmlns:w16cex="http://schemas.microsoft.com/office/word/2018/wordml/cex" xmlns:w16cid="http://schemas.microsoft.com/office/word/2016/wordml/cid" xmlns:w16="http://schemas.microsoft.com/office/word/2018/wordml" xmlns:w16sdtdh="http://schemas.microsoft.com/office/word/2020/wordml/sdtdatahash" xmlns:w16se="http://schemas.microsoft.com/office/word/2015/wordml/symex" xmlns:wpg="http://schemas.microsoft.com/office/word/2010/wordprocessingGroup" xmlns:wpi="http://schemas.microsoft.com/office/word/2010/wordprocessingInk" xmlns:wne="http://schemas.microsoft.com/office/word/2006/wordml" xmlns:wps="http://schemas.microsoft.com/office/word/2010/wordprocessingShape" mc:Ignorable="w14 w15 w16se w16cid w16 w16cex w16sdtdh wp14">
+<w:endnotes xmlns:wpc="http://schemas.microsoft.com/office/word/2010/wordprocessingCanvas" xmlns:cx="http://schemas.microsoft.com/office/drawing/2014/chartex" xmlns:cx1="http://schemas.microsoft.com/office/drawing/2015/9/8/chartex" xmlns:mc="http://schemas.openxmlformats.org/markup-compatibility/2006" xmlns:o="urn:schemas-microsoft-com:office:office" xmlns:r="http://schemas.openxmlformats.org/officeDocument/2006/relationships" xmlns:m="http://schemas.openxmlformats.org/officeDocument/2006/math" xmlns:v="urn:schemas-microsoft-com:vml" xmlns:wp14="http://schemas.microsoft.com/office/word/2010/wordprocessingDrawing" xmlns:wp="http://schemas.openxmlformats.org/drawingml/2006/wordprocessingDrawing" xmlns:w10="urn:schemas-microsoft-com:office:word" xmlns:w="http://schemas.openxmlformats.org/wordprocessingml/2006/main" xmlns:w14="http://schemas.microsoft.com/office/word/2010/wordml" xmlns:w15="http://schemas.microsoft.com/office/word/2012/wordml" xmlns:w16se="http://schemas.microsoft.com/office/word/2015/wordml/symex" xmlns:wpg="http://schemas.microsoft.com/office/word/2010/wordprocessingGroup" xmlns:wpi="http://schemas.microsoft.com/office/word/2010/wordprocessingInk" xmlns:wne="http://schemas.microsoft.com/office/word/2006/wordml" xmlns:wps="http://schemas.microsoft.com/office/word/2010/wordprocessingShape" mc:Ignorable="w14 w15 w16se wp14">
   <w:endnote w:type="separator" w:id="-1">
     <w:p>
       <w:pPr>
@@ -7519,7 +7569,7 @@
 </file>
 
 <file path=word/footer1.xml><?xml version="1.0" encoding="utf-8"?>
-<w:ftr xmlns:wpc="http://schemas.microsoft.com/office/word/2010/wordprocessingCanvas" xmlns:cx="http://schemas.microsoft.com/office/drawing/2014/chartex" xmlns:cx1="http://schemas.microsoft.com/office/drawing/2015/9/8/chartex" xmlns:cx2="http://schemas.microsoft.com/office/drawing/2015/10/21/chartex" xmlns:cx3="http://schemas.microsoft.com/office/drawing/2016/5/9/chartex" xmlns:cx4="http://schemas.microsoft.com/office/drawing/2016/5/10/chartex" xmlns:cx5="http://schemas.microsoft.com/office/drawing/2016/5/11/chartex" xmlns:cx6="http://schemas.microsoft.com/office/drawing/2016/5/12/chartex" xmlns:cx7="http://schemas.microsoft.com/office/drawing/2016/5/13/chartex" xmlns:cx8="http://schemas.microsoft.com/office/drawing/2016/5/14/chartex" xmlns:mc="http://schemas.openxmlformats.org/markup-compatibility/2006" xmlns:aink="http://schemas.microsoft.com/office/drawing/2016/ink" xmlns:am3d="http://schemas.microsoft.com/office/drawing/2017/model3d" xmlns:o="urn:schemas-microsoft-com:office:office" xmlns:oel="http://schemas.microsoft.com/office/2019/extlst" xmlns:r="http://schemas.openxmlformats.org/officeDocument/2006/relationships" xmlns:m="http://schemas.openxmlformats.org/officeDocument/2006/math" xmlns:v="urn:schemas-microsoft-com:vml" xmlns:wp14="http://schemas.microsoft.com/office/word/2010/wordprocessingDrawing" xmlns:wp="http://schemas.openxmlformats.org/drawingml/2006/wordprocessingDrawing" xmlns:w10="urn:schemas-microsoft-com:office:word" xmlns:w="http://schemas.openxmlformats.org/wordprocessingml/2006/main" xmlns:w14="http://schemas.microsoft.com/office/word/2010/wordml" xmlns:w15="http://schemas.microsoft.com/office/word/2012/wordml" xmlns:w16cex="http://schemas.microsoft.com/office/word/2018/wordml/cex" xmlns:w16cid="http://schemas.microsoft.com/office/word/2016/wordml/cid" xmlns:w16="http://schemas.microsoft.com/office/word/2018/wordml" xmlns:w16sdtdh="http://schemas.microsoft.com/office/word/2020/wordml/sdtdatahash" xmlns:w16se="http://schemas.microsoft.com/office/word/2015/wordml/symex" xmlns:wpg="http://schemas.microsoft.com/office/word/2010/wordprocessingGroup" xmlns:wpi="http://schemas.microsoft.com/office/word/2010/wordprocessingInk" xmlns:wne="http://schemas.microsoft.com/office/word/2006/wordml" xmlns:wps="http://schemas.microsoft.com/office/word/2010/wordprocessingShape" mc:Ignorable="w14 w15 w16se w16cid w16 w16cex w16sdtdh wp14">
+<w:ftr xmlns:wpc="http://schemas.microsoft.com/office/word/2010/wordprocessingCanvas" xmlns:cx="http://schemas.microsoft.com/office/drawing/2014/chartex" xmlns:cx1="http://schemas.microsoft.com/office/drawing/2015/9/8/chartex" xmlns:mc="http://schemas.openxmlformats.org/markup-compatibility/2006" xmlns:o="urn:schemas-microsoft-com:office:office" xmlns:r="http://schemas.openxmlformats.org/officeDocument/2006/relationships" xmlns:m="http://schemas.openxmlformats.org/officeDocument/2006/math" xmlns:v="urn:schemas-microsoft-com:vml" xmlns:wp14="http://schemas.microsoft.com/office/word/2010/wordprocessingDrawing" xmlns:wp="http://schemas.openxmlformats.org/drawingml/2006/wordprocessingDrawing" xmlns:w10="urn:schemas-microsoft-com:office:word" xmlns:w="http://schemas.openxmlformats.org/wordprocessingml/2006/main" xmlns:w14="http://schemas.microsoft.com/office/word/2010/wordml" xmlns:w15="http://schemas.microsoft.com/office/word/2012/wordml" xmlns:w16se="http://schemas.microsoft.com/office/word/2015/wordml/symex" xmlns:wpg="http://schemas.microsoft.com/office/word/2010/wordprocessingGroup" xmlns:wpi="http://schemas.microsoft.com/office/word/2010/wordprocessingInk" xmlns:wne="http://schemas.microsoft.com/office/word/2006/wordml" xmlns:wps="http://schemas.microsoft.com/office/word/2010/wordprocessingShape" mc:Ignorable="w14 w15 w16se wp14">
   <w:sdt>
     <w:sdtPr>
       <w:id w:val="1517344788"/>
@@ -7552,7 +7602,7 @@
           <w:rPr>
             <w:noProof/>
           </w:rPr>
-          <w:t>1</w:t>
+          <w:t>11</w:t>
         </w:r>
         <w:r>
           <w:rPr>
@@ -7572,7 +7622,7 @@
 </file>
 
 <file path=word/footnotes.xml><?xml version="1.0" encoding="utf-8"?>
-<w:footnotes xmlns:wpc="http://schemas.microsoft.com/office/word/2010/wordprocessingCanvas" xmlns:cx="http://schemas.microsoft.com/office/drawing/2014/chartex" xmlns:cx1="http://schemas.microsoft.com/office/drawing/2015/9/8/chartex" xmlns:cx2="http://schemas.microsoft.com/office/drawing/2015/10/21/chartex" xmlns:cx3="http://schemas.microsoft.com/office/drawing/2016/5/9/chartex" xmlns:cx4="http://schemas.microsoft.com/office/drawing/2016/5/10/chartex" xmlns:cx5="http://schemas.microsoft.com/office/drawing/2016/5/11/chartex" xmlns:cx6="http://schemas.microsoft.com/office/drawing/2016/5/12/chartex" xmlns:cx7="http://schemas.microsoft.com/office/drawing/2016/5/13/chartex" xmlns:cx8="http://schemas.microsoft.com/office/drawing/2016/5/14/chartex" xmlns:mc="http://schemas.openxmlformats.org/markup-compatibility/2006" xmlns:aink="http://schemas.microsoft.com/office/drawing/2016/ink" xmlns:am3d="http://schemas.microsoft.com/office/drawing/2017/model3d" xmlns:o="urn:schemas-microsoft-com:office:office" xmlns:oel="http://schemas.microsoft.com/office/2019/extlst" xmlns:r="http://schemas.openxmlformats.org/officeDocument/2006/relationships" xmlns:m="http://schemas.openxmlformats.org/officeDocument/2006/math" xmlns:v="urn:schemas-microsoft-com:vml" xmlns:wp14="http://schemas.microsoft.com/office/word/2010/wordprocessingDrawing" xmlns:wp="http://schemas.openxmlformats.org/drawingml/2006/wordprocessingDrawing" xmlns:w10="urn:schemas-microsoft-com:office:word" xmlns:w="http://schemas.openxmlformats.org/wordprocessingml/2006/main" xmlns:w14="http://schemas.microsoft.com/office/word/2010/wordml" xmlns:w15="http://schemas.microsoft.com/office/word/2012/wordml" xmlns:w16cex="http://schemas.microsoft.com/office/word/2018/wordml/cex" xmlns:w16cid="http://schemas.microsoft.com/office/word/2016/wordml/cid" xmlns:w16="http://schemas.microsoft.com/office/word/2018/wordml" xmlns:w16sdtdh="http://schemas.microsoft.com/office/word/2020/wordml/sdtdatahash" xmlns:w16se="http://schemas.microsoft.com/office/word/2015/wordml/symex" xmlns:wpg="http://schemas.microsoft.com/office/word/2010/wordprocessingGroup" xmlns:wpi="http://schemas.microsoft.com/office/word/2010/wordprocessingInk" xmlns:wne="http://schemas.microsoft.com/office/word/2006/wordml" xmlns:wps="http://schemas.microsoft.com/office/word/2010/wordprocessingShape" mc:Ignorable="w14 w15 w16se w16cid w16 w16cex w16sdtdh wp14">
+<w:footnotes xmlns:wpc="http://schemas.microsoft.com/office/word/2010/wordprocessingCanvas" xmlns:cx="http://schemas.microsoft.com/office/drawing/2014/chartex" xmlns:cx1="http://schemas.microsoft.com/office/drawing/2015/9/8/chartex" xmlns:mc="http://schemas.openxmlformats.org/markup-compatibility/2006" xmlns:o="urn:schemas-microsoft-com:office:office" xmlns:r="http://schemas.openxmlformats.org/officeDocument/2006/relationships" xmlns:m="http://schemas.openxmlformats.org/officeDocument/2006/math" xmlns:v="urn:schemas-microsoft-com:vml" xmlns:wp14="http://schemas.microsoft.com/office/word/2010/wordprocessingDrawing" xmlns:wp="http://schemas.openxmlformats.org/drawingml/2006/wordprocessingDrawing" xmlns:w10="urn:schemas-microsoft-com:office:word" xmlns:w="http://schemas.openxmlformats.org/wordprocessingml/2006/main" xmlns:w14="http://schemas.microsoft.com/office/word/2010/wordml" xmlns:w15="http://schemas.microsoft.com/office/word/2012/wordml" xmlns:w16se="http://schemas.microsoft.com/office/word/2015/wordml/symex" xmlns:wpg="http://schemas.microsoft.com/office/word/2010/wordprocessingGroup" xmlns:wpi="http://schemas.microsoft.com/office/word/2010/wordprocessingInk" xmlns:wne="http://schemas.microsoft.com/office/word/2006/wordml" xmlns:wps="http://schemas.microsoft.com/office/word/2010/wordprocessingShape" mc:Ignorable="w14 w15 w16se wp14">
   <w:footnote w:type="separator" w:id="-1">
     <w:p>
       <w:pPr>
@@ -7597,7 +7647,7 @@
 </file>
 
 <file path=word/numbering.xml><?xml version="1.0" encoding="utf-8"?>
-<w:numbering xmlns:wpc="http://schemas.microsoft.com/office/word/2010/wordprocessingCanvas" xmlns:cx="http://schemas.microsoft.com/office/drawing/2014/chartex" xmlns:cx1="http://schemas.microsoft.com/office/drawing/2015/9/8/chartex" xmlns:cx2="http://schemas.microsoft.com/office/drawing/2015/10/21/chartex" xmlns:cx3="http://schemas.microsoft.com/office/drawing/2016/5/9/chartex" xmlns:cx4="http://schemas.microsoft.com/office/drawing/2016/5/10/chartex" xmlns:cx5="http://schemas.microsoft.com/office/drawing/2016/5/11/chartex" xmlns:cx6="http://schemas.microsoft.com/office/drawing/2016/5/12/chartex" xmlns:cx7="http://schemas.microsoft.com/office/drawing/2016/5/13/chartex" xmlns:cx8="http://schemas.microsoft.com/office/drawing/2016/5/14/chartex" xmlns:mc="http://schemas.openxmlformats.org/markup-compatibility/2006" xmlns:aink="http://schemas.microsoft.com/office/drawing/2016/ink" xmlns:am3d="http://schemas.microsoft.com/office/drawing/2017/model3d" xmlns:o="urn:schemas-microsoft-com:office:office" xmlns:oel="http://schemas.microsoft.com/office/2019/extlst" xmlns:r="http://schemas.openxmlformats.org/officeDocument/2006/relationships" xmlns:m="http://schemas.openxmlformats.org/officeDocument/2006/math" xmlns:v="urn:schemas-microsoft-com:vml" xmlns:wp14="http://schemas.microsoft.com/office/word/2010/wordprocessingDrawing" xmlns:wp="http://schemas.openxmlformats.org/drawingml/2006/wordprocessingDrawing" xmlns:w10="urn:schemas-microsoft-com:office:word" xmlns:w="http://schemas.openxmlformats.org/wordprocessingml/2006/main" xmlns:w14="http://schemas.microsoft.com/office/word/2010/wordml" xmlns:w15="http://schemas.microsoft.com/office/word/2012/wordml" xmlns:w16cex="http://schemas.microsoft.com/office/word/2018/wordml/cex" xmlns:w16cid="http://schemas.microsoft.com/office/word/2016/wordml/cid" xmlns:w16="http://schemas.microsoft.com/office/word/2018/wordml" xmlns:w16sdtdh="http://schemas.microsoft.com/office/word/2020/wordml/sdtdatahash" xmlns:w16se="http://schemas.microsoft.com/office/word/2015/wordml/symex" xmlns:wpg="http://schemas.microsoft.com/office/word/2010/wordprocessingGroup" xmlns:wpi="http://schemas.microsoft.com/office/word/2010/wordprocessingInk" xmlns:wne="http://schemas.microsoft.com/office/word/2006/wordml" xmlns:wps="http://schemas.microsoft.com/office/word/2010/wordprocessingShape" mc:Ignorable="w14 w15 w16se w16cid w16 w16cex w16sdtdh wp14">
+<w:numbering xmlns:wpc="http://schemas.microsoft.com/office/word/2010/wordprocessingCanvas" xmlns:cx="http://schemas.microsoft.com/office/drawing/2014/chartex" xmlns:cx1="http://schemas.microsoft.com/office/drawing/2015/9/8/chartex" xmlns:mc="http://schemas.openxmlformats.org/markup-compatibility/2006" xmlns:o="urn:schemas-microsoft-com:office:office" xmlns:r="http://schemas.openxmlformats.org/officeDocument/2006/relationships" xmlns:m="http://schemas.openxmlformats.org/officeDocument/2006/math" xmlns:v="urn:schemas-microsoft-com:vml" xmlns:wp14="http://schemas.microsoft.com/office/word/2010/wordprocessingDrawing" xmlns:wp="http://schemas.openxmlformats.org/drawingml/2006/wordprocessingDrawing" xmlns:w10="urn:schemas-microsoft-com:office:word" xmlns:w="http://schemas.openxmlformats.org/wordprocessingml/2006/main" xmlns:w14="http://schemas.microsoft.com/office/word/2010/wordml" xmlns:w15="http://schemas.microsoft.com/office/word/2012/wordml" xmlns:w16se="http://schemas.microsoft.com/office/word/2015/wordml/symex" xmlns:wpg="http://schemas.microsoft.com/office/word/2010/wordprocessingGroup" xmlns:wpi="http://schemas.microsoft.com/office/word/2010/wordprocessingInk" xmlns:wne="http://schemas.microsoft.com/office/word/2006/wordml" xmlns:wps="http://schemas.microsoft.com/office/word/2010/wordprocessingShape" mc:Ignorable="w14 w15 w16se wp14">
   <w:abstractNum w:abstractNumId="0" w15:restartNumberingAfterBreak="0">
     <w:nsid w:val="06A04B15"/>
     <w:multiLevelType w:val="hybridMultilevel"/>
@@ -10680,127 +10730,127 @@
       </w:rPr>
     </w:lvl>
   </w:abstractNum>
-  <w:num w:numId="1" w16cid:durableId="887691491">
+  <w:num w:numId="1">
     <w:abstractNumId w:val="14"/>
   </w:num>
-  <w:num w:numId="2" w16cid:durableId="1397701306">
+  <w:num w:numId="2">
     <w:abstractNumId w:val="1"/>
   </w:num>
-  <w:num w:numId="3" w16cid:durableId="67577860">
+  <w:num w:numId="3">
     <w:abstractNumId w:val="29"/>
   </w:num>
-  <w:num w:numId="4" w16cid:durableId="290521374">
+  <w:num w:numId="4">
     <w:abstractNumId w:val="17"/>
   </w:num>
-  <w:num w:numId="5" w16cid:durableId="1502231667">
+  <w:num w:numId="5">
     <w:abstractNumId w:val="10"/>
   </w:num>
-  <w:num w:numId="6" w16cid:durableId="614404654">
+  <w:num w:numId="6">
     <w:abstractNumId w:val="18"/>
   </w:num>
-  <w:num w:numId="7" w16cid:durableId="1862627176">
+  <w:num w:numId="7">
     <w:abstractNumId w:val="3"/>
   </w:num>
-  <w:num w:numId="8" w16cid:durableId="1205681466">
+  <w:num w:numId="8">
     <w:abstractNumId w:val="22"/>
   </w:num>
-  <w:num w:numId="9" w16cid:durableId="1690520146">
+  <w:num w:numId="9">
     <w:abstractNumId w:val="31"/>
   </w:num>
-  <w:num w:numId="10" w16cid:durableId="1551379018">
+  <w:num w:numId="10">
     <w:abstractNumId w:val="33"/>
   </w:num>
-  <w:num w:numId="11" w16cid:durableId="21908539">
+  <w:num w:numId="11">
     <w:abstractNumId w:val="12"/>
   </w:num>
-  <w:num w:numId="12" w16cid:durableId="1036664122">
+  <w:num w:numId="12">
     <w:abstractNumId w:val="4"/>
   </w:num>
-  <w:num w:numId="13" w16cid:durableId="374278649">
+  <w:num w:numId="13">
     <w:abstractNumId w:val="21"/>
   </w:num>
-  <w:num w:numId="14" w16cid:durableId="1371026553">
+  <w:num w:numId="14">
     <w:abstractNumId w:val="2"/>
   </w:num>
-  <w:num w:numId="15" w16cid:durableId="562914168">
+  <w:num w:numId="15">
     <w:abstractNumId w:val="26"/>
   </w:num>
-  <w:num w:numId="16" w16cid:durableId="291062347">
+  <w:num w:numId="16">
     <w:abstractNumId w:val="11"/>
   </w:num>
-  <w:num w:numId="17" w16cid:durableId="2049187009">
+  <w:num w:numId="17">
     <w:abstractNumId w:val="25"/>
   </w:num>
-  <w:num w:numId="18" w16cid:durableId="1346788416">
+  <w:num w:numId="18">
     <w:abstractNumId w:val="0"/>
   </w:num>
-  <w:num w:numId="19" w16cid:durableId="840896139">
+  <w:num w:numId="19">
     <w:abstractNumId w:val="6"/>
   </w:num>
-  <w:num w:numId="20" w16cid:durableId="1066882350">
+  <w:num w:numId="20">
     <w:abstractNumId w:val="9"/>
   </w:num>
-  <w:num w:numId="21" w16cid:durableId="1444350144">
+  <w:num w:numId="21">
     <w:abstractNumId w:val="30"/>
   </w:num>
-  <w:num w:numId="22" w16cid:durableId="251550372">
+  <w:num w:numId="22">
     <w:abstractNumId w:val="7"/>
   </w:num>
-  <w:num w:numId="23" w16cid:durableId="176163516">
+  <w:num w:numId="23">
     <w:abstractNumId w:val="34"/>
   </w:num>
-  <w:num w:numId="24" w16cid:durableId="2027973054">
+  <w:num w:numId="24">
     <w:abstractNumId w:val="28"/>
   </w:num>
-  <w:num w:numId="25" w16cid:durableId="2141486585">
+  <w:num w:numId="25">
     <w:abstractNumId w:val="27"/>
   </w:num>
-  <w:num w:numId="26" w16cid:durableId="1994093437">
+  <w:num w:numId="26">
     <w:abstractNumId w:val="19"/>
   </w:num>
-  <w:num w:numId="27" w16cid:durableId="2123380227">
+  <w:num w:numId="27">
     <w:abstractNumId w:val="13"/>
   </w:num>
-  <w:num w:numId="28" w16cid:durableId="1433552672">
+  <w:num w:numId="28">
     <w:abstractNumId w:val="24"/>
   </w:num>
-  <w:num w:numId="29" w16cid:durableId="853113376">
+  <w:num w:numId="29">
     <w:abstractNumId w:val="5"/>
   </w:num>
-  <w:num w:numId="30" w16cid:durableId="493686427">
+  <w:num w:numId="30">
     <w:abstractNumId w:val="23"/>
   </w:num>
-  <w:num w:numId="31" w16cid:durableId="1638991445">
+  <w:num w:numId="31">
     <w:abstractNumId w:val="32"/>
   </w:num>
-  <w:num w:numId="32" w16cid:durableId="420756419">
+  <w:num w:numId="32">
     <w:abstractNumId w:val="22"/>
     <w:lvlOverride w:ilvl="0">
       <w:startOverride w:val="1"/>
     </w:lvlOverride>
   </w:num>
-  <w:num w:numId="33" w16cid:durableId="382607409">
+  <w:num w:numId="33">
     <w:abstractNumId w:val="22"/>
     <w:lvlOverride w:ilvl="0">
       <w:startOverride w:val="1"/>
     </w:lvlOverride>
   </w:num>
-  <w:num w:numId="34" w16cid:durableId="1028792521">
+  <w:num w:numId="34">
     <w:abstractNumId w:val="20"/>
   </w:num>
-  <w:num w:numId="35" w16cid:durableId="1905526791">
+  <w:num w:numId="35">
     <w:abstractNumId w:val="16"/>
   </w:num>
-  <w:num w:numId="36" w16cid:durableId="98331612">
+  <w:num w:numId="36">
     <w:abstractNumId w:val="15"/>
   </w:num>
-  <w:num w:numId="37" w16cid:durableId="1841116820">
+  <w:num w:numId="37">
     <w:abstractNumId w:val="35"/>
   </w:num>
-  <w:num w:numId="38" w16cid:durableId="2019311144">
+  <w:num w:numId="38">
     <w:abstractNumId w:val="8"/>
   </w:num>
-  <w:num w:numId="39" w16cid:durableId="865605183">
+  <w:num w:numId="39">
     <w:abstractNumId w:val="35"/>
     <w:lvlOverride w:ilvl="0">
       <w:startOverride w:val="1"/>
@@ -10830,7 +10880,7 @@
       <w:startOverride w:val="1"/>
     </w:lvlOverride>
   </w:num>
-  <w:num w:numId="40" w16cid:durableId="719013809">
+  <w:num w:numId="40">
     <w:abstractNumId w:val="35"/>
     <w:lvlOverride w:ilvl="0">
       <w:startOverride w:val="1"/>
@@ -10860,10 +10910,10 @@
       <w:startOverride w:val="1"/>
     </w:lvlOverride>
   </w:num>
-  <w:num w:numId="41" w16cid:durableId="786972693">
+  <w:num w:numId="41">
     <w:abstractNumId w:val="35"/>
   </w:num>
-  <w:num w:numId="42" w16cid:durableId="276301426">
+  <w:num w:numId="42">
     <w:abstractNumId w:val="35"/>
     <w:lvlOverride w:ilvl="0">
       <w:startOverride w:val="1"/>
@@ -10893,10 +10943,10 @@
       <w:startOverride w:val="1"/>
     </w:lvlOverride>
   </w:num>
-  <w:num w:numId="43" w16cid:durableId="1690251831">
+  <w:num w:numId="43">
     <w:abstractNumId w:val="35"/>
   </w:num>
-  <w:num w:numId="44" w16cid:durableId="1665429181">
+  <w:num w:numId="44">
     <w:abstractNumId w:val="35"/>
     <w:lvlOverride w:ilvl="0">
       <w:startOverride w:val="1"/>
@@ -10926,7 +10976,7 @@
       <w:startOverride w:val="1"/>
     </w:lvlOverride>
   </w:num>
-  <w:num w:numId="45" w16cid:durableId="1282298742">
+  <w:num w:numId="45">
     <w:abstractNumId w:val="35"/>
     <w:lvlOverride w:ilvl="0">
       <w:startOverride w:val="1"/>
@@ -10956,7 +11006,7 @@
       <w:startOverride w:val="1"/>
     </w:lvlOverride>
   </w:num>
-  <w:num w:numId="46" w16cid:durableId="308100743">
+  <w:num w:numId="46">
     <w:abstractNumId w:val="35"/>
     <w:lvlOverride w:ilvl="0">
       <w:startOverride w:val="1"/>
@@ -10986,7 +11036,7 @@
       <w:startOverride w:val="1"/>
     </w:lvlOverride>
   </w:num>
-  <w:num w:numId="47" w16cid:durableId="118767171">
+  <w:num w:numId="47">
     <w:abstractNumId w:val="35"/>
     <w:lvlOverride w:ilvl="0">
       <w:startOverride w:val="1"/>
@@ -11020,7 +11070,7 @@
 </file>
 
 <file path=word/styles.xml><?xml version="1.0" encoding="utf-8"?>
-<w:styles xmlns:mc="http://schemas.openxmlformats.org/markup-compatibility/2006" xmlns:r="http://schemas.openxmlformats.org/officeDocument/2006/relationships" xmlns:w="http://schemas.openxmlformats.org/wordprocessingml/2006/main" xmlns:w14="http://schemas.microsoft.com/office/word/2010/wordml" xmlns:w15="http://schemas.microsoft.com/office/word/2012/wordml" xmlns:w16cex="http://schemas.microsoft.com/office/word/2018/wordml/cex" xmlns:w16cid="http://schemas.microsoft.com/office/word/2016/wordml/cid" xmlns:w16="http://schemas.microsoft.com/office/word/2018/wordml" xmlns:w16sdtdh="http://schemas.microsoft.com/office/word/2020/wordml/sdtdatahash" xmlns:w16se="http://schemas.microsoft.com/office/word/2015/wordml/symex" mc:Ignorable="w14 w15 w16se w16cid w16 w16cex w16sdtdh">
+<w:styles xmlns:mc="http://schemas.openxmlformats.org/markup-compatibility/2006" xmlns:r="http://schemas.openxmlformats.org/officeDocument/2006/relationships" xmlns:w="http://schemas.openxmlformats.org/wordprocessingml/2006/main" xmlns:w14="http://schemas.microsoft.com/office/word/2010/wordml" xmlns:w15="http://schemas.microsoft.com/office/word/2012/wordml" xmlns:w16se="http://schemas.microsoft.com/office/word/2015/wordml/symex" mc:Ignorable="w14 w15 w16se">
   <w:docDefaults>
     <w:rPrDefault>
       <w:rPr>
@@ -11036,7 +11086,7 @@
       </w:pPr>
     </w:pPrDefault>
   </w:docDefaults>
-  <w:latentStyles w:defLockedState="0" w:defUIPriority="99" w:defSemiHidden="0" w:defUnhideWhenUsed="0" w:defQFormat="0" w:count="376">
+  <w:latentStyles w:defLockedState="0" w:defUIPriority="99" w:defSemiHidden="0" w:defUnhideWhenUsed="0" w:defQFormat="0" w:count="371">
     <w:lsdException w:name="Normal" w:uiPriority="0" w:qFormat="1"/>
     <w:lsdException w:name="heading 1" w:uiPriority="9" w:qFormat="1"/>
     <w:lsdException w:name="heading 2" w:semiHidden="1" w:uiPriority="9" w:unhideWhenUsed="1" w:qFormat="1"/>
@@ -11408,11 +11458,6 @@
     <w:lsdException w:name="List Table 5 Dark Accent 6" w:uiPriority="50"/>
     <w:lsdException w:name="List Table 6 Colorful Accent 6" w:uiPriority="51"/>
     <w:lsdException w:name="List Table 7 Colorful Accent 6" w:uiPriority="52"/>
-    <w:lsdException w:name="Mention" w:semiHidden="1" w:unhideWhenUsed="1"/>
-    <w:lsdException w:name="Smart Hyperlink" w:semiHidden="1" w:unhideWhenUsed="1"/>
-    <w:lsdException w:name="Hashtag" w:semiHidden="1" w:unhideWhenUsed="1"/>
-    <w:lsdException w:name="Unresolved Mention" w:semiHidden="1" w:unhideWhenUsed="1"/>
-    <w:lsdException w:name="Smart Link" w:semiHidden="1" w:unhideWhenUsed="1"/>
   </w:latentStyles>
   <w:style w:type="paragraph" w:default="1" w:styleId="Normalny">
     <w:name w:val="Normal"/>
@@ -11707,7 +11752,7 @@
       <w:u w:val="single"/>
     </w:rPr>
   </w:style>
-  <w:style w:type="character" w:styleId="Nierozpoznanawzmianka">
+  <w:style w:type="character" w:customStyle="1" w:styleId="UnresolvedMention">
     <w:name w:val="Unresolved Mention"/>
     <w:basedOn w:val="Domylnaczcionkaakapitu"/>
     <w:uiPriority w:val="99"/>
@@ -11842,6 +11887,84 @@
       <w:spacing w:after="0"/>
       <w:ind w:left="1565" w:hanging="357"/>
     </w:pPr>
+  </w:style>
+  <w:style w:type="paragraph" w:styleId="HTML-wstpniesformatowany">
+    <w:name w:val="HTML Preformatted"/>
+    <w:basedOn w:val="Normalny"/>
+    <w:link w:val="HTML-wstpniesformatowanyZnak"/>
+    <w:uiPriority w:val="99"/>
+    <w:semiHidden/>
+    <w:unhideWhenUsed/>
+    <w:rsid w:val="008930EC"/>
+    <w:pPr>
+      <w:tabs>
+        <w:tab w:val="left" w:pos="916"/>
+        <w:tab w:val="left" w:pos="1832"/>
+        <w:tab w:val="left" w:pos="2748"/>
+        <w:tab w:val="left" w:pos="3664"/>
+        <w:tab w:val="left" w:pos="4580"/>
+        <w:tab w:val="left" w:pos="5496"/>
+        <w:tab w:val="left" w:pos="6412"/>
+        <w:tab w:val="left" w:pos="7328"/>
+        <w:tab w:val="left" w:pos="8244"/>
+        <w:tab w:val="left" w:pos="9160"/>
+        <w:tab w:val="left" w:pos="10076"/>
+        <w:tab w:val="left" w:pos="10992"/>
+        <w:tab w:val="left" w:pos="11908"/>
+        <w:tab w:val="left" w:pos="12824"/>
+        <w:tab w:val="left" w:pos="13740"/>
+        <w:tab w:val="left" w:pos="14656"/>
+      </w:tabs>
+      <w:spacing w:after="0" w:line="240" w:lineRule="auto"/>
+    </w:pPr>
+    <w:rPr>
+      <w:rFonts w:ascii="Courier New" w:eastAsia="Times New Roman" w:hAnsi="Courier New" w:cs="Courier New"/>
+      <w:sz w:val="20"/>
+      <w:szCs w:val="20"/>
+      <w:lang w:val="pl-PL" w:eastAsia="pl-PL"/>
+    </w:rPr>
+  </w:style>
+  <w:style w:type="character" w:customStyle="1" w:styleId="HTML-wstpniesformatowanyZnak">
+    <w:name w:val="HTML - wstępnie sformatowany Znak"/>
+    <w:basedOn w:val="Domylnaczcionkaakapitu"/>
+    <w:link w:val="HTML-wstpniesformatowany"/>
+    <w:uiPriority w:val="99"/>
+    <w:semiHidden/>
+    <w:rsid w:val="008930EC"/>
+    <w:rPr>
+      <w:rFonts w:ascii="Courier New" w:eastAsia="Times New Roman" w:hAnsi="Courier New" w:cs="Courier New"/>
+      <w:sz w:val="20"/>
+      <w:szCs w:val="20"/>
+      <w:lang w:val="pl-PL" w:eastAsia="pl-PL"/>
+    </w:rPr>
+  </w:style>
+  <w:style w:type="character" w:styleId="HTML-kod">
+    <w:name w:val="HTML Code"/>
+    <w:basedOn w:val="Domylnaczcionkaakapitu"/>
+    <w:uiPriority w:val="99"/>
+    <w:semiHidden/>
+    <w:unhideWhenUsed/>
+    <w:rsid w:val="008930EC"/>
+    <w:rPr>
+      <w:rFonts w:ascii="Courier New" w:eastAsia="Times New Roman" w:hAnsi="Courier New" w:cs="Courier New"/>
+      <w:sz w:val="20"/>
+      <w:szCs w:val="20"/>
+    </w:rPr>
+  </w:style>
+  <w:style w:type="character" w:customStyle="1" w:styleId="hljs-number">
+    <w:name w:val="hljs-number"/>
+    <w:basedOn w:val="Domylnaczcionkaakapitu"/>
+    <w:rsid w:val="008930EC"/>
+  </w:style>
+  <w:style w:type="character" w:customStyle="1" w:styleId="hljs-keyword">
+    <w:name w:val="hljs-keyword"/>
+    <w:basedOn w:val="Domylnaczcionkaakapitu"/>
+    <w:rsid w:val="008930EC"/>
+  </w:style>
+  <w:style w:type="character" w:customStyle="1" w:styleId="hljs-string">
+    <w:name w:val="hljs-string"/>
+    <w:basedOn w:val="Domylnaczcionkaakapitu"/>
+    <w:rsid w:val="008930EC"/>
   </w:style>
 </w:styles>
 </file>
@@ -12112,7 +12235,7 @@
 </file>
 
 <file path=customXml/itemProps1.xml><?xml version="1.0" encoding="utf-8"?>
-<ds:datastoreItem xmlns:ds="http://schemas.openxmlformats.org/officeDocument/2006/customXml" ds:itemID="{DDBDB021-3003-4D33-B4B9-4F1D6CCE989F}">
+<ds:datastoreItem xmlns:ds="http://schemas.openxmlformats.org/officeDocument/2006/customXml" ds:itemID="{B9676BC3-3BEE-419C-ACF9-C87E55AD0F34}">
   <ds:schemaRefs>
     <ds:schemaRef ds:uri="http://schemas.openxmlformats.org/officeDocument/2006/bibliography"/>
   </ds:schemaRefs>
